--- a/first.docx
+++ b/first.docx
@@ -10,12 +10,31 @@
         <w:t>你好</w:t>
       </w:r>
     </w:p>
+    <w:p/>
+    <w:p>
+      <w:r>
+        <w:rPr>
+          <w:rFonts w:hint="eastAsia"/>
+        </w:rPr>
+        <w:t>謝謝</w:t>
+      </w:r>
+    </w:p>
+    <w:p/>
     <w:p>
       <w:pPr>
         <w:rPr>
           <w:rFonts w:hint="eastAsia"/>
         </w:rPr>
       </w:pPr>
+      <w:r>
+        <w:rPr>
+          <w:rFonts w:hint="eastAsia"/>
+        </w:rPr>
+        <w:t>y</w:t>
+      </w:r>
+      <w:r>
+        <w:t>o</w:t>
+      </w:r>
       <w:bookmarkStart w:id="0" w:name="_GoBack"/>
       <w:bookmarkEnd w:id="0"/>
     </w:p>

--- a/first.docx
+++ b/first.docx
@@ -4,28 +4,27 @@
   <w:body>
     <w:p>
       <w:r>
-        <w:rPr>
-          <w:rFonts w:hint="eastAsia"/>
-        </w:rPr>
-        <w:t>你好</w:t>
+        <w:t>Hello worl</w:t>
+      </w:r>
+      <w:bookmarkStart w:id="0" w:name="_GoBack"/>
+      <w:bookmarkEnd w:id="0"/>
+      <w:r>
+        <w:t>d</w:t>
       </w:r>
     </w:p>
     <w:p/>
     <w:p>
       <w:r>
-        <w:rPr>
-          <w:rFonts w:hint="eastAsia"/>
-        </w:rPr>
-        <w:t>謝謝</w:t>
+        <w:t xml:space="preserve">A = </w:t>
       </w:r>
+      <w:proofErr w:type="spellStart"/>
+      <w:r>
+        <w:t>b+c</w:t>
+      </w:r>
+      <w:proofErr w:type="spellEnd"/>
     </w:p>
     <w:p/>
     <w:p>
-      <w:pPr>
-        <w:rPr>
-          <w:rFonts w:hint="eastAsia"/>
-        </w:rPr>
-      </w:pPr>
       <w:r>
         <w:rPr>
           <w:rFonts w:hint="eastAsia"/>
@@ -35,8 +34,6 @@
       <w:r>
         <w:t>o</w:t>
       </w:r>
-      <w:bookmarkStart w:id="0" w:name="_GoBack"/>
-      <w:bookmarkEnd w:id="0"/>
     </w:p>
     <w:sectPr>
       <w:pgSz w:w="11906" w:h="16838"/>

--- a/first.docx
+++ b/first.docx
@@ -4,12 +4,7 @@
   <w:body>
     <w:p>
       <w:r>
-        <w:t>Hello worl</w:t>
-      </w:r>
-      <w:bookmarkStart w:id="0" w:name="_GoBack"/>
-      <w:bookmarkEnd w:id="0"/>
-      <w:r>
-        <w:t>d</w:t>
+        <w:t>Hello world</w:t>
       </w:r>
     </w:p>
     <w:p/>
@@ -25,15 +20,27 @@
     </w:p>
     <w:p/>
     <w:p>
+      <w:proofErr w:type="spellStart"/>
       <w:r>
-        <w:rPr>
-          <w:rFonts w:hint="eastAsia"/>
-        </w:rPr>
-        <w:t>y</w:t>
+        <w:t>Y</w:t>
       </w:r>
       <w:r>
         <w:t>o</w:t>
       </w:r>
+      <w:proofErr w:type="spellEnd"/>
+    </w:p>
+    <w:p/>
+    <w:p>
+      <w:pPr>
+        <w:rPr>
+          <w:rFonts w:hint="eastAsia"/>
+        </w:rPr>
+      </w:pPr>
+      <w:r>
+        <w:t>Git is hard</w:t>
+      </w:r>
+      <w:bookmarkStart w:id="0" w:name="_GoBack"/>
+      <w:bookmarkEnd w:id="0"/>
     </w:p>
     <w:sectPr>
       <w:pgSz w:w="11906" w:h="16838"/>

--- a/first.docx
+++ b/first.docx
@@ -31,13 +31,23 @@
     </w:p>
     <w:p/>
     <w:p>
+      <w:proofErr w:type="spellStart"/>
+      <w:r>
+        <w:t>Git</w:t>
+      </w:r>
+      <w:proofErr w:type="spellEnd"/>
+      <w:r>
+        <w:t xml:space="preserve"> is hard</w:t>
+      </w:r>
+    </w:p>
+    <w:p>
       <w:pPr>
         <w:rPr>
           <w:rFonts w:hint="eastAsia"/>
         </w:rPr>
       </w:pPr>
       <w:r>
-        <w:t>Git is hard</w:t>
+        <w:t>Very good</w:t>
       </w:r>
       <w:bookmarkStart w:id="0" w:name="_GoBack"/>
       <w:bookmarkEnd w:id="0"/>

--- a/first.docx
+++ b/first.docx
@@ -40,6 +40,12 @@
         <w:t xml:space="preserve"> is hard</w:t>
       </w:r>
     </w:p>
+    <w:p>
+      <w:r>
+        <w:t>Very good</w:t>
+      </w:r>
+    </w:p>
+    <w:p/>
     <w:p>
       <w:pPr>
         <w:rPr>
@@ -47,7 +53,15 @@
         </w:rPr>
       </w:pPr>
       <w:r>
-        <w:t>Very good</w:t>
+        <w:t xml:space="preserve">Try </w:t>
+      </w:r>
+      <w:proofErr w:type="spellStart"/>
+      <w:r>
+        <w:t>try</w:t>
+      </w:r>
+      <w:proofErr w:type="spellEnd"/>
+      <w:r>
+        <w:t xml:space="preserve"> try</w:t>
       </w:r>
       <w:bookmarkStart w:id="0" w:name="_GoBack"/>
       <w:bookmarkEnd w:id="0"/>
